--- a/structure.docx
+++ b/structure.docx
@@ -4,15 +4,6 @@
   <w:body>
     <w:p>
       <w:pPr>
-        <w:rPr>
-          <w:rFonts w:ascii="Times New Roman" w:hAnsi="Times New Roman" w:cs="Times New Roman"/>
-          <w:sz w:val="24"/>
-          <w:szCs w:val="24"/>
-        </w:rPr>
-      </w:pPr>
-    </w:p>
-    <w:p>
-      <w:pPr>
         <w:jc w:val="center"/>
         <w:rPr>
           <w:rFonts w:ascii="Times New Roman" w:hAnsi="Times New Roman" w:cs="Times New Roman"/>
@@ -26,7 +17,15 @@
           <w:sz w:val="32"/>
           <w:szCs w:val="32"/>
         </w:rPr>
-        <w:t>Predicting protein secondary structure using AI techniques</w:t>
+        <w:t xml:space="preserve">Predicting protein secondary structure using </w:t>
+      </w:r>
+      <w:r>
+        <w:rPr>
+          <w:rFonts w:ascii="Times New Roman" w:hAnsi="Times New Roman" w:cs="Times New Roman"/>
+          <w:sz w:val="32"/>
+          <w:szCs w:val="32"/>
+        </w:rPr>
+        <w:t>an ANN</w:t>
       </w:r>
     </w:p>
     <w:p>
@@ -375,13 +374,15 @@
         </w:numPr>
         <w:rPr>
           <w:rFonts w:ascii="Times New Roman" w:hAnsi="Times New Roman" w:cs="Times New Roman"/>
-          <w:sz w:val="24"/>
-          <w:szCs w:val="24"/>
-        </w:rPr>
-      </w:pPr>
-      <w:r>
-        <w:rPr>
-          <w:rFonts w:ascii="Times New Roman" w:hAnsi="Times New Roman" w:cs="Times New Roman"/>
+          <w:color w:val="FF0000"/>
+          <w:sz w:val="24"/>
+          <w:szCs w:val="24"/>
+        </w:rPr>
+      </w:pPr>
+      <w:r>
+        <w:rPr>
+          <w:rFonts w:ascii="Times New Roman" w:hAnsi="Times New Roman" w:cs="Times New Roman"/>
+          <w:color w:val="FF0000"/>
           <w:sz w:val="24"/>
           <w:szCs w:val="24"/>
         </w:rPr>
@@ -421,13 +422,15 @@
         </w:numPr>
         <w:rPr>
           <w:rFonts w:ascii="Times New Roman" w:hAnsi="Times New Roman" w:cs="Times New Roman"/>
-          <w:sz w:val="24"/>
-          <w:szCs w:val="24"/>
-        </w:rPr>
-      </w:pPr>
-      <w:r>
-        <w:rPr>
-          <w:rFonts w:ascii="Times New Roman" w:hAnsi="Times New Roman" w:cs="Times New Roman"/>
+          <w:color w:val="FF0000"/>
+          <w:sz w:val="24"/>
+          <w:szCs w:val="24"/>
+        </w:rPr>
+      </w:pPr>
+      <w:r>
+        <w:rPr>
+          <w:rFonts w:ascii="Times New Roman" w:hAnsi="Times New Roman" w:cs="Times New Roman"/>
+          <w:color w:val="FF0000"/>
           <w:sz w:val="24"/>
           <w:szCs w:val="24"/>
         </w:rPr>
@@ -443,33 +446,65 @@
         </w:numPr>
         <w:rPr>
           <w:rFonts w:ascii="Times New Roman" w:hAnsi="Times New Roman" w:cs="Times New Roman"/>
-          <w:sz w:val="24"/>
-          <w:szCs w:val="24"/>
-        </w:rPr>
-      </w:pPr>
-      <w:r>
-        <w:rPr>
-          <w:rFonts w:ascii="Times New Roman" w:hAnsi="Times New Roman" w:cs="Times New Roman"/>
-          <w:sz w:val="24"/>
-          <w:szCs w:val="24"/>
-        </w:rPr>
-        <w:t>Application in biology</w:t>
-      </w:r>
-    </w:p>
-    <w:p>
-      <w:pPr>
-        <w:pStyle w:val="ListParagraph"/>
-        <w:numPr>
-          <w:ilvl w:val="1"/>
-          <w:numId w:val="1"/>
-        </w:numPr>
+          <w:color w:val="FF0000"/>
+          <w:sz w:val="24"/>
+          <w:szCs w:val="24"/>
+        </w:rPr>
+      </w:pPr>
+      <w:r>
+        <w:rPr>
+          <w:rFonts w:ascii="Times New Roman" w:hAnsi="Times New Roman" w:cs="Times New Roman"/>
+          <w:color w:val="FF0000"/>
+          <w:sz w:val="24"/>
+          <w:szCs w:val="24"/>
+        </w:rPr>
+        <w:t>Application</w:t>
+      </w:r>
+      <w:r>
+        <w:rPr>
+          <w:rFonts w:ascii="Times New Roman" w:hAnsi="Times New Roman" w:cs="Times New Roman"/>
+          <w:color w:val="FF0000"/>
+          <w:sz w:val="24"/>
+          <w:szCs w:val="24"/>
+        </w:rPr>
+        <w:t>s</w:t>
+      </w:r>
+      <w:r>
+        <w:rPr>
+          <w:rFonts w:ascii="Times New Roman" w:hAnsi="Times New Roman" w:cs="Times New Roman"/>
+          <w:color w:val="FF0000"/>
+          <w:sz w:val="24"/>
+          <w:szCs w:val="24"/>
+        </w:rPr>
+        <w:t xml:space="preserve"> in biology</w:t>
+      </w:r>
+      <w:r>
+        <w:rPr>
+          <w:rFonts w:ascii="Times New Roman" w:hAnsi="Times New Roman" w:cs="Times New Roman"/>
+          <w:color w:val="FF0000"/>
+          <w:sz w:val="24"/>
+          <w:szCs w:val="24"/>
+        </w:rPr>
+        <w:t xml:space="preserve"> and medicine</w:t>
+      </w:r>
+      <w:r>
+        <w:rPr>
+          <w:rFonts w:ascii="Times New Roman" w:hAnsi="Times New Roman" w:cs="Times New Roman"/>
+          <w:color w:val="FF0000"/>
+          <w:sz w:val="24"/>
+          <w:szCs w:val="24"/>
+        </w:rPr>
+        <w:t xml:space="preserve">  </w:t>
+      </w:r>
+      <w:r>
         <w:rPr>
           <w:rFonts w:ascii="Times New Roman" w:hAnsi="Times New Roman" w:cs="Times New Roman"/>
           <w:strike/>
           <w:sz w:val="24"/>
           <w:szCs w:val="24"/>
         </w:rPr>
-      </w:pPr>
+        <w:t>Types of algorithms</w:t>
+      </w:r>
       <w:r>
         <w:rPr>
           <w:rFonts w:ascii="Times New Roman" w:hAnsi="Times New Roman" w:cs="Times New Roman"/>
@@ -477,7 +512,7 @@
           <w:sz w:val="24"/>
           <w:szCs w:val="24"/>
         </w:rPr>
-        <w:t>Types of algorithms</w:t>
+        <w:t>(</w:t>
       </w:r>
       <w:r>
         <w:rPr>
@@ -486,7 +521,7 @@
           <w:sz w:val="24"/>
           <w:szCs w:val="24"/>
         </w:rPr>
-        <w:t>(</w:t>
+        <w:t>basic</w:t>
       </w:r>
       <w:r>
         <w:rPr>
@@ -495,15 +530,6 @@
           <w:sz w:val="24"/>
           <w:szCs w:val="24"/>
         </w:rPr>
-        <w:t>basic</w:t>
-      </w:r>
-      <w:r>
-        <w:rPr>
-          <w:rFonts w:ascii="Times New Roman" w:hAnsi="Times New Roman" w:cs="Times New Roman"/>
-          <w:strike/>
-          <w:sz w:val="24"/>
-          <w:szCs w:val="24"/>
-        </w:rPr>
         <w:t xml:space="preserve"> notions)</w:t>
       </w:r>
     </w:p>
@@ -538,17 +564,102 @@
         </w:numPr>
         <w:rPr>
           <w:rFonts w:ascii="Times New Roman" w:hAnsi="Times New Roman" w:cs="Times New Roman"/>
-          <w:sz w:val="24"/>
-          <w:szCs w:val="24"/>
-        </w:rPr>
-      </w:pPr>
-      <w:r>
-        <w:rPr>
-          <w:rFonts w:ascii="Times New Roman" w:hAnsi="Times New Roman" w:cs="Times New Roman"/>
-          <w:sz w:val="24"/>
-          <w:szCs w:val="24"/>
-        </w:rPr>
-        <w:t>Early non-learning algorithms applied to protein folding</w:t>
+          <w:color w:val="FF0000"/>
+          <w:sz w:val="24"/>
+          <w:szCs w:val="24"/>
+        </w:rPr>
+      </w:pPr>
+      <w:r>
+        <w:rPr>
+          <w:rFonts w:ascii="Times New Roman" w:hAnsi="Times New Roman" w:cs="Times New Roman"/>
+          <w:color w:val="FF0000"/>
+          <w:sz w:val="24"/>
+          <w:szCs w:val="24"/>
+        </w:rPr>
+        <w:t>Definition</w:t>
+      </w:r>
+      <w:r>
+        <w:rPr>
+          <w:rFonts w:ascii="Times New Roman" w:hAnsi="Times New Roman" w:cs="Times New Roman"/>
+          <w:color w:val="FF0000"/>
+          <w:sz w:val="24"/>
+          <w:szCs w:val="24"/>
+        </w:rPr>
+        <w:t xml:space="preserve"> and mechanism</w:t>
+      </w:r>
+    </w:p>
+    <w:p>
+      <w:pPr>
+        <w:pStyle w:val="ListParagraph"/>
+        <w:numPr>
+          <w:ilvl w:val="1"/>
+          <w:numId w:val="1"/>
+        </w:numPr>
+        <w:rPr>
+          <w:rFonts w:ascii="Times New Roman" w:hAnsi="Times New Roman" w:cs="Times New Roman"/>
+          <w:sz w:val="24"/>
+          <w:szCs w:val="24"/>
+        </w:rPr>
+      </w:pPr>
+      <w:r>
+        <w:rPr>
+          <w:rFonts w:ascii="Times New Roman" w:hAnsi="Times New Roman" w:cs="Times New Roman"/>
+          <w:sz w:val="24"/>
+          <w:szCs w:val="24"/>
+        </w:rPr>
+        <w:t>NP-completeness</w:t>
+      </w:r>
+      <w:r>
+        <w:rPr>
+          <w:rFonts w:ascii="Times New Roman" w:hAnsi="Times New Roman" w:cs="Times New Roman"/>
+          <w:sz w:val="24"/>
+          <w:szCs w:val="24"/>
+        </w:rPr>
+        <w:t xml:space="preserve"> and NP-hardness</w:t>
+      </w:r>
+    </w:p>
+    <w:p>
+      <w:pPr>
+        <w:pStyle w:val="ListParagraph"/>
+        <w:numPr>
+          <w:ilvl w:val="1"/>
+          <w:numId w:val="1"/>
+        </w:numPr>
+        <w:rPr>
+          <w:rFonts w:ascii="Times New Roman" w:hAnsi="Times New Roman" w:cs="Times New Roman"/>
+          <w:sz w:val="24"/>
+          <w:szCs w:val="24"/>
+        </w:rPr>
+      </w:pPr>
+      <w:r>
+        <w:rPr>
+          <w:rFonts w:ascii="Times New Roman" w:hAnsi="Times New Roman" w:cs="Times New Roman"/>
+          <w:sz w:val="24"/>
+          <w:szCs w:val="24"/>
+        </w:rPr>
+        <w:t>The role of CASP</w:t>
+      </w:r>
+    </w:p>
+    <w:p>
+      <w:pPr>
+        <w:pStyle w:val="ListParagraph"/>
+        <w:numPr>
+          <w:ilvl w:val="1"/>
+          <w:numId w:val="1"/>
+        </w:numPr>
+        <w:rPr>
+          <w:rFonts w:ascii="Times New Roman" w:hAnsi="Times New Roman" w:cs="Times New Roman"/>
+          <w:sz w:val="24"/>
+          <w:szCs w:val="24"/>
+        </w:rPr>
+      </w:pPr>
+      <w:r>
+        <w:rPr>
+          <w:rFonts w:ascii="Times New Roman" w:hAnsi="Times New Roman" w:cs="Times New Roman"/>
+          <w:sz w:val="24"/>
+          <w:szCs w:val="24"/>
+        </w:rPr>
+        <w:t>Types of protein structure prediction</w:t>
       </w:r>
     </w:p>
     <w:p>
@@ -570,6 +681,102 @@
           <w:sz w:val="24"/>
           <w:szCs w:val="24"/>
         </w:rPr>
+        <w:t>Template free modeling</w:t>
+      </w:r>
+    </w:p>
+    <w:p>
+      <w:pPr>
+        <w:pStyle w:val="ListParagraph"/>
+        <w:numPr>
+          <w:ilvl w:val="2"/>
+          <w:numId w:val="1"/>
+        </w:numPr>
+        <w:rPr>
+          <w:rFonts w:ascii="Times New Roman" w:hAnsi="Times New Roman" w:cs="Times New Roman"/>
+          <w:sz w:val="24"/>
+          <w:szCs w:val="24"/>
+        </w:rPr>
+      </w:pPr>
+      <w:r>
+        <w:rPr>
+          <w:rFonts w:ascii="Times New Roman" w:hAnsi="Times New Roman" w:cs="Times New Roman"/>
+          <w:sz w:val="24"/>
+          <w:szCs w:val="24"/>
+        </w:rPr>
+        <w:t xml:space="preserve">Template based </w:t>
+      </w:r>
+      <w:r>
+        <w:rPr>
+          <w:rFonts w:ascii="Times New Roman" w:hAnsi="Times New Roman" w:cs="Times New Roman"/>
+          <w:sz w:val="24"/>
+          <w:szCs w:val="24"/>
+        </w:rPr>
+        <w:t>modeling</w:t>
+      </w:r>
+    </w:p>
+    <w:p>
+      <w:pPr>
+        <w:pStyle w:val="ListParagraph"/>
+        <w:numPr>
+          <w:ilvl w:val="1"/>
+          <w:numId w:val="1"/>
+        </w:numPr>
+        <w:rPr>
+          <w:rFonts w:ascii="Times New Roman" w:hAnsi="Times New Roman" w:cs="Times New Roman"/>
+          <w:sz w:val="24"/>
+          <w:szCs w:val="24"/>
+        </w:rPr>
+      </w:pPr>
+      <w:r>
+        <w:rPr>
+          <w:rFonts w:ascii="Times New Roman" w:hAnsi="Times New Roman" w:cs="Times New Roman"/>
+          <w:sz w:val="24"/>
+          <w:szCs w:val="24"/>
+        </w:rPr>
+        <w:t>Methods for determining tertiary structure</w:t>
+      </w:r>
+    </w:p>
+    <w:p>
+      <w:pPr>
+        <w:pStyle w:val="ListParagraph"/>
+        <w:numPr>
+          <w:ilvl w:val="2"/>
+          <w:numId w:val="1"/>
+        </w:numPr>
+        <w:rPr>
+          <w:rFonts w:ascii="Times New Roman" w:hAnsi="Times New Roman" w:cs="Times New Roman"/>
+          <w:sz w:val="24"/>
+          <w:szCs w:val="24"/>
+        </w:rPr>
+      </w:pPr>
+      <w:r>
+        <w:rPr>
+          <w:rFonts w:ascii="Times New Roman" w:hAnsi="Times New Roman" w:cs="Times New Roman"/>
+          <w:sz w:val="24"/>
+          <w:szCs w:val="24"/>
+        </w:rPr>
+        <w:t>Early non-learning algorithms</w:t>
+      </w:r>
+    </w:p>
+    <w:p>
+      <w:pPr>
+        <w:pStyle w:val="ListParagraph"/>
+        <w:numPr>
+          <w:ilvl w:val="3"/>
+          <w:numId w:val="1"/>
+        </w:numPr>
+        <w:rPr>
+          <w:rFonts w:ascii="Times New Roman" w:hAnsi="Times New Roman" w:cs="Times New Roman"/>
+          <w:sz w:val="24"/>
+          <w:szCs w:val="24"/>
+        </w:rPr>
+      </w:pPr>
+      <w:r>
+        <w:rPr>
+          <w:rFonts w:ascii="Times New Roman" w:hAnsi="Times New Roman" w:cs="Times New Roman"/>
+          <w:sz w:val="24"/>
+          <w:szCs w:val="24"/>
+        </w:rPr>
         <w:t>Monte Carlo algorithm</w:t>
       </w:r>
     </w:p>
@@ -577,6 +784,28 @@
       <w:pPr>
         <w:pStyle w:val="ListParagraph"/>
         <w:numPr>
+          <w:ilvl w:val="3"/>
+          <w:numId w:val="1"/>
+        </w:numPr>
+        <w:rPr>
+          <w:rFonts w:ascii="Times New Roman" w:hAnsi="Times New Roman" w:cs="Times New Roman"/>
+          <w:sz w:val="24"/>
+          <w:szCs w:val="24"/>
+        </w:rPr>
+      </w:pPr>
+      <w:r>
+        <w:rPr>
+          <w:rFonts w:ascii="Times New Roman" w:hAnsi="Times New Roman" w:cs="Times New Roman"/>
+          <w:sz w:val="24"/>
+          <w:szCs w:val="24"/>
+        </w:rPr>
+        <w:t>Chou Fasman method</w:t>
+      </w:r>
+    </w:p>
+    <w:p>
+      <w:pPr>
+        <w:pStyle w:val="ListParagraph"/>
+        <w:numPr>
           <w:ilvl w:val="2"/>
           <w:numId w:val="1"/>
         </w:numPr>
@@ -592,51 +821,163 @@
           <w:sz w:val="24"/>
           <w:szCs w:val="24"/>
         </w:rPr>
-        <w:t>Chou Fasman method</w:t>
-      </w:r>
-    </w:p>
-    <w:p>
-      <w:pPr>
-        <w:pStyle w:val="ListParagraph"/>
-        <w:numPr>
-          <w:ilvl w:val="1"/>
-          <w:numId w:val="1"/>
-        </w:numPr>
-        <w:rPr>
-          <w:rFonts w:ascii="Times New Roman" w:hAnsi="Times New Roman" w:cs="Times New Roman"/>
-          <w:sz w:val="24"/>
-          <w:szCs w:val="24"/>
-        </w:rPr>
-      </w:pPr>
-      <w:r>
-        <w:rPr>
-          <w:rFonts w:ascii="Times New Roman" w:hAnsi="Times New Roman" w:cs="Times New Roman"/>
-          <w:sz w:val="24"/>
-          <w:szCs w:val="24"/>
-        </w:rPr>
-        <w:t>Artificial intelligence algorithms applied to protein folding</w:t>
-      </w:r>
-    </w:p>
-    <w:p>
-      <w:pPr>
-        <w:pStyle w:val="ListParagraph"/>
-        <w:numPr>
-          <w:ilvl w:val="1"/>
-          <w:numId w:val="1"/>
-        </w:numPr>
-        <w:rPr>
-          <w:rFonts w:ascii="Times New Roman" w:hAnsi="Times New Roman" w:cs="Times New Roman"/>
-          <w:sz w:val="24"/>
-          <w:szCs w:val="24"/>
-        </w:rPr>
-      </w:pPr>
-      <w:r>
-        <w:rPr>
-          <w:rFonts w:ascii="Times New Roman" w:hAnsi="Times New Roman" w:cs="Times New Roman"/>
-          <w:sz w:val="24"/>
-          <w:szCs w:val="24"/>
-        </w:rPr>
-        <w:t>Advantages and disadvantages so far + own future improvements</w:t>
+        <w:t>Art</w:t>
+      </w:r>
+      <w:r>
+        <w:rPr>
+          <w:rFonts w:ascii="Times New Roman" w:hAnsi="Times New Roman" w:cs="Times New Roman"/>
+          <w:sz w:val="24"/>
+          <w:szCs w:val="24"/>
+        </w:rPr>
+        <w:t>ificial intelligence algorithms</w:t>
+      </w:r>
+    </w:p>
+    <w:p>
+      <w:pPr>
+        <w:pStyle w:val="ListParagraph"/>
+        <w:numPr>
+          <w:ilvl w:val="3"/>
+          <w:numId w:val="1"/>
+        </w:numPr>
+        <w:rPr>
+          <w:rFonts w:ascii="Times New Roman" w:hAnsi="Times New Roman" w:cs="Times New Roman"/>
+          <w:sz w:val="24"/>
+          <w:szCs w:val="24"/>
+        </w:rPr>
+      </w:pPr>
+      <w:r>
+        <w:rPr>
+          <w:rFonts w:ascii="Times New Roman" w:hAnsi="Times New Roman" w:cs="Times New Roman"/>
+          <w:sz w:val="24"/>
+          <w:szCs w:val="24"/>
+        </w:rPr>
+        <w:t xml:space="preserve">Nearest </w:t>
+      </w:r>
+      <w:r>
+        <w:rPr>
+          <w:rFonts w:ascii="Times New Roman" w:hAnsi="Times New Roman" w:cs="Times New Roman"/>
+          <w:sz w:val="24"/>
+          <w:szCs w:val="24"/>
+        </w:rPr>
+        <w:t>neighbor</w:t>
+      </w:r>
+    </w:p>
+    <w:p>
+      <w:pPr>
+        <w:pStyle w:val="ListParagraph"/>
+        <w:numPr>
+          <w:ilvl w:val="3"/>
+          <w:numId w:val="1"/>
+        </w:numPr>
+        <w:rPr>
+          <w:rFonts w:ascii="Times New Roman" w:hAnsi="Times New Roman" w:cs="Times New Roman"/>
+          <w:sz w:val="24"/>
+          <w:szCs w:val="24"/>
+        </w:rPr>
+      </w:pPr>
+      <w:r>
+        <w:rPr>
+          <w:rFonts w:ascii="Times New Roman" w:hAnsi="Times New Roman" w:cs="Times New Roman"/>
+          <w:sz w:val="24"/>
+          <w:szCs w:val="24"/>
+        </w:rPr>
+        <w:t>Genetic algorithms</w:t>
+      </w:r>
+    </w:p>
+    <w:p>
+      <w:pPr>
+        <w:pStyle w:val="ListParagraph"/>
+        <w:numPr>
+          <w:ilvl w:val="3"/>
+          <w:numId w:val="1"/>
+        </w:numPr>
+        <w:rPr>
+          <w:rFonts w:ascii="Times New Roman" w:hAnsi="Times New Roman" w:cs="Times New Roman"/>
+          <w:sz w:val="24"/>
+          <w:szCs w:val="24"/>
+        </w:rPr>
+      </w:pPr>
+      <w:r>
+        <w:rPr>
+          <w:rFonts w:ascii="Times New Roman" w:hAnsi="Times New Roman" w:cs="Times New Roman"/>
+          <w:sz w:val="24"/>
+          <w:szCs w:val="24"/>
+        </w:rPr>
+        <w:t>Neural networks</w:t>
+      </w:r>
+    </w:p>
+    <w:p>
+      <w:pPr>
+        <w:pStyle w:val="ListParagraph"/>
+        <w:numPr>
+          <w:ilvl w:val="3"/>
+          <w:numId w:val="1"/>
+        </w:numPr>
+        <w:rPr>
+          <w:rFonts w:ascii="Times New Roman" w:hAnsi="Times New Roman" w:cs="Times New Roman"/>
+          <w:sz w:val="24"/>
+          <w:szCs w:val="24"/>
+        </w:rPr>
+      </w:pPr>
+      <w:r>
+        <w:rPr>
+          <w:rFonts w:ascii="Times New Roman" w:hAnsi="Times New Roman" w:cs="Times New Roman"/>
+          <w:sz w:val="24"/>
+          <w:szCs w:val="24"/>
+        </w:rPr>
+        <w:t>Hybrid methods</w:t>
+      </w:r>
+    </w:p>
+    <w:p>
+      <w:pPr>
+        <w:pStyle w:val="ListParagraph"/>
+        <w:numPr>
+          <w:ilvl w:val="1"/>
+          <w:numId w:val="1"/>
+        </w:numPr>
+        <w:rPr>
+          <w:rFonts w:ascii="Times New Roman" w:hAnsi="Times New Roman" w:cs="Times New Roman"/>
+          <w:sz w:val="24"/>
+          <w:szCs w:val="24"/>
+        </w:rPr>
+      </w:pPr>
+      <w:r>
+        <w:rPr>
+          <w:rFonts w:ascii="Times New Roman" w:hAnsi="Times New Roman" w:cs="Times New Roman"/>
+          <w:sz w:val="24"/>
+          <w:szCs w:val="24"/>
+        </w:rPr>
+        <w:t>Methods for determining secondary structure</w:t>
+      </w:r>
+    </w:p>
+    <w:p>
+      <w:pPr>
+        <w:pStyle w:val="ListParagraph"/>
+        <w:numPr>
+          <w:ilvl w:val="1"/>
+          <w:numId w:val="1"/>
+        </w:numPr>
+        <w:rPr>
+          <w:rFonts w:ascii="Times New Roman" w:hAnsi="Times New Roman" w:cs="Times New Roman"/>
+          <w:sz w:val="24"/>
+          <w:szCs w:val="24"/>
+        </w:rPr>
+      </w:pPr>
+      <w:r>
+        <w:rPr>
+          <w:rFonts w:ascii="Times New Roman" w:hAnsi="Times New Roman" w:cs="Times New Roman"/>
+          <w:sz w:val="24"/>
+          <w:szCs w:val="24"/>
+        </w:rPr>
+        <w:t>Adva</w:t>
+      </w:r>
+      <w:r>
+        <w:rPr>
+          <w:rFonts w:ascii="Times New Roman" w:hAnsi="Times New Roman" w:cs="Times New Roman"/>
+          <w:sz w:val="24"/>
+          <w:szCs w:val="24"/>
+        </w:rPr>
+        <w:t>ntages and disadvantages so far</w:t>
       </w:r>
     </w:p>
     <w:p>
@@ -658,36 +999,14 @@
           <w:sz w:val="24"/>
           <w:szCs w:val="24"/>
         </w:rPr>
-        <w:t>Comparison between different types of AI algorithms – own contribution</w:t>
-      </w:r>
-    </w:p>
-    <w:p>
-      <w:pPr>
-        <w:pStyle w:val="ListParagraph"/>
-        <w:numPr>
-          <w:ilvl w:val="1"/>
-          <w:numId w:val="1"/>
-        </w:numPr>
-        <w:rPr>
-          <w:rFonts w:ascii="Times New Roman" w:hAnsi="Times New Roman" w:cs="Times New Roman"/>
-          <w:sz w:val="24"/>
-          <w:szCs w:val="24"/>
-        </w:rPr>
-      </w:pPr>
-      <w:r>
-        <w:rPr>
-          <w:rFonts w:ascii="Times New Roman" w:hAnsi="Times New Roman" w:cs="Times New Roman"/>
-          <w:sz w:val="24"/>
-          <w:szCs w:val="24"/>
-        </w:rPr>
-        <w:t>Neural Network</w:t>
-      </w:r>
-    </w:p>
-    <w:p>
-      <w:pPr>
-        <w:pStyle w:val="ListParagraph"/>
-        <w:numPr>
-          <w:ilvl w:val="2"/>
+        <w:t>Neural network for protein secondary structure prediction</w:t>
+      </w:r>
+    </w:p>
+    <w:p>
+      <w:pPr>
+        <w:pStyle w:val="ListParagraph"/>
+        <w:numPr>
+          <w:ilvl w:val="1"/>
           <w:numId w:val="1"/>
         </w:numPr>
         <w:rPr>
@@ -709,7 +1028,7 @@
       <w:pPr>
         <w:pStyle w:val="ListParagraph"/>
         <w:numPr>
-          <w:ilvl w:val="2"/>
+          <w:ilvl w:val="1"/>
           <w:numId w:val="1"/>
         </w:numPr>
         <w:rPr>
@@ -731,7 +1050,7 @@
       <w:pPr>
         <w:pStyle w:val="ListParagraph"/>
         <w:numPr>
-          <w:ilvl w:val="2"/>
+          <w:ilvl w:val="1"/>
           <w:numId w:val="1"/>
         </w:numPr>
         <w:rPr>
@@ -753,7 +1072,7 @@
       <w:pPr>
         <w:pStyle w:val="ListParagraph"/>
         <w:numPr>
-          <w:ilvl w:val="2"/>
+          <w:ilvl w:val="1"/>
           <w:numId w:val="1"/>
         </w:numPr>
         <w:rPr>
@@ -775,44 +1094,22 @@
       <w:pPr>
         <w:pStyle w:val="ListParagraph"/>
         <w:numPr>
-          <w:ilvl w:val="2"/>
-          <w:numId w:val="1"/>
-        </w:numPr>
-        <w:rPr>
-          <w:rFonts w:ascii="Times New Roman" w:hAnsi="Times New Roman" w:cs="Times New Roman"/>
-          <w:sz w:val="24"/>
-          <w:szCs w:val="24"/>
-        </w:rPr>
-      </w:pPr>
-      <w:r>
-        <w:rPr>
-          <w:rFonts w:ascii="Times New Roman" w:hAnsi="Times New Roman" w:cs="Times New Roman"/>
-          <w:sz w:val="24"/>
-          <w:szCs w:val="24"/>
-        </w:rPr>
-        <w:t>Testing</w:t>
-      </w:r>
-    </w:p>
-    <w:p>
-      <w:pPr>
-        <w:pStyle w:val="ListParagraph"/>
-        <w:numPr>
-          <w:ilvl w:val="1"/>
-          <w:numId w:val="1"/>
-        </w:numPr>
-        <w:rPr>
-          <w:rFonts w:ascii="Times New Roman" w:hAnsi="Times New Roman" w:cs="Times New Roman"/>
-          <w:sz w:val="24"/>
-          <w:szCs w:val="24"/>
-        </w:rPr>
-      </w:pPr>
-      <w:r>
-        <w:rPr>
-          <w:rFonts w:ascii="Times New Roman" w:hAnsi="Times New Roman" w:cs="Times New Roman"/>
-          <w:sz w:val="24"/>
-          <w:szCs w:val="24"/>
-        </w:rPr>
-        <w:t>Genetic Algorithm</w:t>
+          <w:ilvl w:val="1"/>
+          <w:numId w:val="1"/>
+        </w:numPr>
+        <w:rPr>
+          <w:rFonts w:ascii="Times New Roman" w:hAnsi="Times New Roman" w:cs="Times New Roman"/>
+          <w:sz w:val="24"/>
+          <w:szCs w:val="24"/>
+        </w:rPr>
+      </w:pPr>
+      <w:r>
+        <w:rPr>
+          <w:rFonts w:ascii="Times New Roman" w:hAnsi="Times New Roman" w:cs="Times New Roman"/>
+          <w:sz w:val="24"/>
+          <w:szCs w:val="24"/>
+        </w:rPr>
+        <w:t>Performance</w:t>
       </w:r>
     </w:p>
     <w:p>
@@ -836,13 +1133,27 @@
         </w:rPr>
         <w:t>Discussion</w:t>
       </w:r>
-      <w:r>
-        <w:rPr>
-          <w:rFonts w:ascii="Times New Roman" w:hAnsi="Times New Roman" w:cs="Times New Roman"/>
-          <w:sz w:val="24"/>
-          <w:szCs w:val="24"/>
-        </w:rPr>
-        <w:t xml:space="preserve"> and Comparison</w:t>
+    </w:p>
+    <w:p>
+      <w:pPr>
+        <w:pStyle w:val="ListParagraph"/>
+        <w:numPr>
+          <w:ilvl w:val="1"/>
+          <w:numId w:val="1"/>
+        </w:numPr>
+        <w:rPr>
+          <w:rFonts w:ascii="Times New Roman" w:hAnsi="Times New Roman" w:cs="Times New Roman"/>
+          <w:sz w:val="24"/>
+          <w:szCs w:val="24"/>
+        </w:rPr>
+      </w:pPr>
+      <w:r>
+        <w:rPr>
+          <w:rFonts w:ascii="Times New Roman" w:hAnsi="Times New Roman" w:cs="Times New Roman"/>
+          <w:sz w:val="24"/>
+          <w:szCs w:val="24"/>
+        </w:rPr>
+        <w:t>Further improvements</w:t>
       </w:r>
     </w:p>
     <w:p>

--- a/structure.docx
+++ b/structure.docx
@@ -597,13 +597,15 @@
         </w:numPr>
         <w:rPr>
           <w:rFonts w:ascii="Times New Roman" w:hAnsi="Times New Roman" w:cs="Times New Roman"/>
-          <w:sz w:val="24"/>
-          <w:szCs w:val="24"/>
-        </w:rPr>
-      </w:pPr>
-      <w:r>
-        <w:rPr>
-          <w:rFonts w:ascii="Times New Roman" w:hAnsi="Times New Roman" w:cs="Times New Roman"/>
+          <w:color w:val="FF0000"/>
+          <w:sz w:val="24"/>
+          <w:szCs w:val="24"/>
+        </w:rPr>
+      </w:pPr>
+      <w:r>
+        <w:rPr>
+          <w:rFonts w:ascii="Times New Roman" w:hAnsi="Times New Roman" w:cs="Times New Roman"/>
+          <w:color w:val="FF0000"/>
           <w:sz w:val="24"/>
           <w:szCs w:val="24"/>
         </w:rPr>
@@ -612,6 +614,7 @@
       <w:r>
         <w:rPr>
           <w:rFonts w:ascii="Times New Roman" w:hAnsi="Times New Roman" w:cs="Times New Roman"/>
+          <w:color w:val="FF0000"/>
           <w:sz w:val="24"/>
           <w:szCs w:val="24"/>
         </w:rPr>

--- a/structure.docx
+++ b/structure.docx
@@ -487,51 +487,6 @@
         </w:rPr>
         <w:t xml:space="preserve"> and medicine</w:t>
       </w:r>
-      <w:r>
-        <w:rPr>
-          <w:rFonts w:ascii="Times New Roman" w:hAnsi="Times New Roman" w:cs="Times New Roman"/>
-          <w:color w:val="FF0000"/>
-          <w:sz w:val="24"/>
-          <w:szCs w:val="24"/>
-        </w:rPr>
-        <w:t xml:space="preserve">  </w:t>
-      </w:r>
-      <w:r>
-        <w:rPr>
-          <w:rFonts w:ascii="Times New Roman" w:hAnsi="Times New Roman" w:cs="Times New Roman"/>
-          <w:strike/>
-          <w:sz w:val="24"/>
-          <w:szCs w:val="24"/>
-        </w:rPr>
-        <w:t>Types of algorithms</w:t>
-      </w:r>
-      <w:r>
-        <w:rPr>
-          <w:rFonts w:ascii="Times New Roman" w:hAnsi="Times New Roman" w:cs="Times New Roman"/>
-          <w:strike/>
-          <w:sz w:val="24"/>
-          <w:szCs w:val="24"/>
-        </w:rPr>
-        <w:t>(</w:t>
-      </w:r>
-      <w:r>
-        <w:rPr>
-          <w:rFonts w:ascii="Times New Roman" w:hAnsi="Times New Roman" w:cs="Times New Roman"/>
-          <w:strike/>
-          <w:sz w:val="24"/>
-          <w:szCs w:val="24"/>
-        </w:rPr>
-        <w:t>basic</w:t>
-      </w:r>
-      <w:r>
-        <w:rPr>
-          <w:rFonts w:ascii="Times New Roman" w:hAnsi="Times New Roman" w:cs="Times New Roman"/>
-          <w:strike/>
-          <w:sz w:val="24"/>
-          <w:szCs w:val="24"/>
-        </w:rPr>
-        <w:t xml:space="preserve"> notions)</w:t>
-      </w:r>
     </w:p>
     <w:p>
       <w:pPr>
@@ -630,13 +585,15 @@
         </w:numPr>
         <w:rPr>
           <w:rFonts w:ascii="Times New Roman" w:hAnsi="Times New Roman" w:cs="Times New Roman"/>
-          <w:sz w:val="24"/>
-          <w:szCs w:val="24"/>
-        </w:rPr>
-      </w:pPr>
-      <w:r>
-        <w:rPr>
-          <w:rFonts w:ascii="Times New Roman" w:hAnsi="Times New Roman" w:cs="Times New Roman"/>
+          <w:color w:val="FF0000"/>
+          <w:sz w:val="24"/>
+          <w:szCs w:val="24"/>
+        </w:rPr>
+      </w:pPr>
+      <w:r>
+        <w:rPr>
+          <w:rFonts w:ascii="Times New Roman" w:hAnsi="Times New Roman" w:cs="Times New Roman"/>
+          <w:color w:val="FF0000"/>
           <w:sz w:val="24"/>
           <w:szCs w:val="24"/>
         </w:rPr>
@@ -652,13 +609,15 @@
         </w:numPr>
         <w:rPr>
           <w:rFonts w:ascii="Times New Roman" w:hAnsi="Times New Roman" w:cs="Times New Roman"/>
-          <w:sz w:val="24"/>
-          <w:szCs w:val="24"/>
-        </w:rPr>
-      </w:pPr>
-      <w:r>
-        <w:rPr>
-          <w:rFonts w:ascii="Times New Roman" w:hAnsi="Times New Roman" w:cs="Times New Roman"/>
+          <w:color w:val="FF0000"/>
+          <w:sz w:val="24"/>
+          <w:szCs w:val="24"/>
+        </w:rPr>
+      </w:pPr>
+      <w:r>
+        <w:rPr>
+          <w:rFonts w:ascii="Times New Roman" w:hAnsi="Times New Roman" w:cs="Times New Roman"/>
+          <w:color w:val="FF0000"/>
           <w:sz w:val="24"/>
           <w:szCs w:val="24"/>
         </w:rPr>
@@ -674,13 +633,15 @@
         </w:numPr>
         <w:rPr>
           <w:rFonts w:ascii="Times New Roman" w:hAnsi="Times New Roman" w:cs="Times New Roman"/>
-          <w:sz w:val="24"/>
-          <w:szCs w:val="24"/>
-        </w:rPr>
-      </w:pPr>
-      <w:r>
-        <w:rPr>
-          <w:rFonts w:ascii="Times New Roman" w:hAnsi="Times New Roman" w:cs="Times New Roman"/>
+          <w:color w:val="FF0000"/>
+          <w:sz w:val="24"/>
+          <w:szCs w:val="24"/>
+        </w:rPr>
+      </w:pPr>
+      <w:r>
+        <w:rPr>
+          <w:rFonts w:ascii="Times New Roman" w:hAnsi="Times New Roman" w:cs="Times New Roman"/>
+          <w:color w:val="FF0000"/>
           <w:sz w:val="24"/>
           <w:szCs w:val="24"/>
         </w:rPr>
@@ -696,13 +657,15 @@
         </w:numPr>
         <w:rPr>
           <w:rFonts w:ascii="Times New Roman" w:hAnsi="Times New Roman" w:cs="Times New Roman"/>
-          <w:sz w:val="24"/>
-          <w:szCs w:val="24"/>
-        </w:rPr>
-      </w:pPr>
-      <w:r>
-        <w:rPr>
-          <w:rFonts w:ascii="Times New Roman" w:hAnsi="Times New Roman" w:cs="Times New Roman"/>
+          <w:color w:val="FF0000"/>
+          <w:sz w:val="24"/>
+          <w:szCs w:val="24"/>
+        </w:rPr>
+      </w:pPr>
+      <w:r>
+        <w:rPr>
+          <w:rFonts w:ascii="Times New Roman" w:hAnsi="Times New Roman" w:cs="Times New Roman"/>
+          <w:color w:val="FF0000"/>
           <w:sz w:val="24"/>
           <w:szCs w:val="24"/>
         </w:rPr>
@@ -711,6 +674,7 @@
       <w:r>
         <w:rPr>
           <w:rFonts w:ascii="Times New Roman" w:hAnsi="Times New Roman" w:cs="Times New Roman"/>
+          <w:color w:val="FF0000"/>
           <w:sz w:val="24"/>
           <w:szCs w:val="24"/>
         </w:rPr>
@@ -736,7 +700,23 @@
           <w:sz w:val="24"/>
           <w:szCs w:val="24"/>
         </w:rPr>
-        <w:t>Methods for determining tertiary structure</w:t>
+        <w:t xml:space="preserve">Methods for determining </w:t>
+      </w:r>
+      <w:r>
+        <w:rPr>
+          <w:rFonts w:ascii="Times New Roman" w:hAnsi="Times New Roman" w:cs="Times New Roman"/>
+          <w:sz w:val="24"/>
+          <w:szCs w:val="24"/>
+        </w:rPr>
+        <w:t>protein</w:t>
+      </w:r>
+      <w:r>
+        <w:rPr>
+          <w:rFonts w:ascii="Times New Roman" w:hAnsi="Times New Roman" w:cs="Times New Roman"/>
+          <w:sz w:val="24"/>
+          <w:szCs w:val="24"/>
+        </w:rPr>
+        <w:t xml:space="preserve"> structure</w:t>
       </w:r>
     </w:p>
     <w:p>
@@ -929,28 +909,6 @@
           <w:szCs w:val="24"/>
         </w:rPr>
         <w:t>Hybrid methods</w:t>
-      </w:r>
-    </w:p>
-    <w:p>
-      <w:pPr>
-        <w:pStyle w:val="ListParagraph"/>
-        <w:numPr>
-          <w:ilvl w:val="1"/>
-          <w:numId w:val="1"/>
-        </w:numPr>
-        <w:rPr>
-          <w:rFonts w:ascii="Times New Roman" w:hAnsi="Times New Roman" w:cs="Times New Roman"/>
-          <w:sz w:val="24"/>
-          <w:szCs w:val="24"/>
-        </w:rPr>
-      </w:pPr>
-      <w:r>
-        <w:rPr>
-          <w:rFonts w:ascii="Times New Roman" w:hAnsi="Times New Roman" w:cs="Times New Roman"/>
-          <w:sz w:val="24"/>
-          <w:szCs w:val="24"/>
-        </w:rPr>
-        <w:t>Methods for determining secondary structure</w:t>
       </w:r>
     </w:p>
     <w:p>
